--- a/diseno/RCus/CURealizacion-003-Análisis de Plagio .docx
+++ b/diseno/RCus/CURealizacion-003-Análisis de Plagio .docx
@@ -6,14 +6,14 @@
       <w:pPr>
         <w:pStyle w:val="Title"/>
         <w:ind w:left="1440" w:firstLine="0"/>
-        <w:jc w:val="left"/>
-        <w:rPr/>
-      </w:pPr>
-      <w:r>
-        <w:rPr>
-          <w:rtl w:val="0"/>
-        </w:rPr>
-        <w:t xml:space="preserve">    Sistema de Detección de Plagio Académico</w:t>
+        <w:jc w:val="right"/>
+        <w:rPr/>
+      </w:pPr>
+      <w:r>
+        <w:rPr>
+          <w:rtl w:val="0"/>
+        </w:rPr>
+        <w:t xml:space="preserve">Sistema de Detección de Plagio Académico</w:t>
       </w:r>
     </w:p>
     <w:p>
@@ -303,7 +303,19 @@
         <w:rPr>
           <w:rtl w:val="0"/>
         </w:rPr>
-        <w:t xml:space="preserve">Este documento aborda el diseño del módulo de “Análisis de Plagio" dentro de la aplicación PlagiTracjer. El enfoque principal es permitir a los docentes revisar de manera eficiente los resultados de los análisis de plagio. Las funcionalidades incluirán:</w:t>
+        <w:t xml:space="preserve">Este documento aborda el diseño del módulo de “Análisis de Plagio" dentro de la aplicación </w:t>
+      </w:r>
+      <w:r>
+        <w:rPr>
+          <w:rtl w:val="0"/>
+        </w:rPr>
+        <w:t xml:space="preserve">PlagiTracker</w:t>
+      </w:r>
+      <w:r>
+        <w:rPr>
+          <w:rtl w:val="0"/>
+        </w:rPr>
+        <w:t xml:space="preserve">. El enfoque principal es permitir a los docentes revisar de manera eficiente los resultados de los análisis de plagio. Las funcionalidades incluirán:</w:t>
       </w:r>
     </w:p>
     <w:p>
@@ -874,12 +886,12 @@
           <wp:inline distB="114300" distT="114300" distL="114300" distR="114300">
             <wp:extent cx="6290243" cy="2862867"/>
             <wp:effectExtent b="0" l="0" r="0" t="0"/>
-            <wp:docPr id="1" name="image8.png"/>
+            <wp:docPr id="1" name="image12.png"/>
             <a:graphic>
               <a:graphicData uri="http://schemas.openxmlformats.org/drawingml/2006/picture">
                 <pic:pic>
                   <pic:nvPicPr>
-                    <pic:cNvPr id="0" name="image8.png"/>
+                    <pic:cNvPr id="0" name="image12.png"/>
                     <pic:cNvPicPr preferRelativeResize="0"/>
                   </pic:nvPicPr>
                   <pic:blipFill>
@@ -997,12 +1009,12 @@
           <wp:inline distB="114300" distT="114300" distL="114300" distR="114300">
             <wp:extent cx="5943600" cy="1854200"/>
             <wp:effectExtent b="0" l="0" r="0" t="0"/>
-            <wp:docPr id="8" name="image6.png"/>
+            <wp:docPr id="12" name="image11.png"/>
             <a:graphic>
               <a:graphicData uri="http://schemas.openxmlformats.org/drawingml/2006/picture">
                 <pic:pic>
                   <pic:nvPicPr>
-                    <pic:cNvPr id="0" name="image6.png"/>
+                    <pic:cNvPr id="0" name="image11.png"/>
                     <pic:cNvPicPr preferRelativeResize="0"/>
                   </pic:nvPicPr>
                   <pic:blipFill>
@@ -1094,7 +1106,7 @@
         <w:rPr>
           <w:rtl w:val="0"/>
         </w:rPr>
-        <w:t xml:space="preserve">Cuando se está haciendo scraping y hay un error en el servidor entonces redirige a una página el cual muestra un error “404” indicando fallos en el servidor. </w:t>
+        <w:t xml:space="preserve">Cuando se está haciendo scraping y hay un error en el servidor entonces redirige a una página el cual muestra un error “500” indicando fallos en el servidor. </w:t>
       </w:r>
     </w:p>
     <w:p>
@@ -1157,12 +1169,12 @@
           <wp:inline distB="114300" distT="114300" distL="114300" distR="114300">
             <wp:extent cx="5943600" cy="1955800"/>
             <wp:effectExtent b="0" l="0" r="0" t="0"/>
-            <wp:docPr id="2" name="image7.png"/>
+            <wp:docPr id="4" name="image10.png"/>
             <a:graphic>
               <a:graphicData uri="http://schemas.openxmlformats.org/drawingml/2006/picture">
                 <pic:pic>
                   <pic:nvPicPr>
-                    <pic:cNvPr id="0" name="image7.png"/>
+                    <pic:cNvPr id="0" name="image10.png"/>
                     <pic:cNvPicPr preferRelativeResize="0"/>
                   </pic:nvPicPr>
                   <pic:blipFill>
@@ -1254,7 +1266,7 @@
         <w:rPr>
           <w:rtl w:val="0"/>
         </w:rPr>
-        <w:t xml:space="preserve">Cuando el sistema ha realizando el scraping y ahora se encuentra analizando y se corta el internet, el sistema genera una alerta en la página “Fallo de conexión de internet, inténtelo de nuevo más tarde”.</w:t>
+        <w:t xml:space="preserve">Cuando el sistema ha realizado el scraping y ahora se encuentra analizando y se corta el internet, el sistema genera una alerta en la página “Fallo de conexión de internet, inténtelo de nuevo más tarde”.</w:t>
       </w:r>
     </w:p>
     <w:p>
@@ -1295,7 +1307,7 @@
           <wp:inline distB="114300" distT="114300" distL="114300" distR="114300">
             <wp:extent cx="5943600" cy="1854200"/>
             <wp:effectExtent b="0" l="0" r="0" t="0"/>
-            <wp:docPr id="7" name="image1.png"/>
+            <wp:docPr id="9" name="image1.png"/>
             <a:graphic>
               <a:graphicData uri="http://schemas.openxmlformats.org/drawingml/2006/picture">
                 <pic:pic>
@@ -1391,7 +1403,7 @@
         <w:rPr>
           <w:rtl w:val="0"/>
         </w:rPr>
-        <w:t xml:space="preserve">Cuando el sistema ha realizando el scraping y ahora se encuentra analizando y hay un error en el servidor entonces redirige a una página el cual muestra un error “404” indicando fallos en el servidor. </w:t>
+        <w:t xml:space="preserve">Cuando el sistema ha realizando el scraping y ahora se encuentra analizando y hay un error en el servidor entonces redirige a una página el cual muestra un error “500” indicando fallos en el servidor. </w:t>
       </w:r>
     </w:p>
     <w:p>
@@ -1414,14 +1426,14 @@
         <w:rPr/>
         <w:drawing>
           <wp:inline distB="114300" distT="114300" distL="114300" distR="114300">
-            <wp:extent cx="5943600" cy="1955800"/>
+            <wp:extent cx="5943600" cy="1968500"/>
             <wp:effectExtent b="0" l="0" r="0" t="0"/>
-            <wp:docPr id="3" name="image4.png"/>
+            <wp:docPr id="10" name="image9.png"/>
             <a:graphic>
               <a:graphicData uri="http://schemas.openxmlformats.org/drawingml/2006/picture">
                 <pic:pic>
                   <pic:nvPicPr>
-                    <pic:cNvPr id="0" name="image4.png"/>
+                    <pic:cNvPr id="0" name="image9.png"/>
                     <pic:cNvPicPr preferRelativeResize="0"/>
                   </pic:nvPicPr>
                   <pic:blipFill>
@@ -1434,7 +1446,7 @@
                   <pic:spPr>
                     <a:xfrm>
                       <a:off x="0" y="0"/>
-                      <a:ext cx="5943600" cy="1955800"/>
+                      <a:ext cx="5943600" cy="1968500"/>
                     </a:xfrm>
                     <a:prstGeom prst="rect"/>
                     <a:ln/>
@@ -1481,12 +1493,12 @@
           <wp:inline distB="114300" distT="114300" distL="114300" distR="114300">
             <wp:extent cx="5943600" cy="2298700"/>
             <wp:effectExtent b="12700" l="12700" r="12700" t="12700"/>
-            <wp:docPr id="6" name="image3.png"/>
+            <wp:docPr id="8" name="image2.png"/>
             <a:graphic>
               <a:graphicData uri="http://schemas.openxmlformats.org/drawingml/2006/picture">
                 <pic:pic>
                   <pic:nvPicPr>
-                    <pic:cNvPr id="0" name="image3.png"/>
+                    <pic:cNvPr id="0" name="image2.png"/>
                     <pic:cNvPicPr preferRelativeResize="0"/>
                   </pic:nvPicPr>
                   <pic:blipFill>
@@ -1555,22 +1567,20 @@
     </w:p>
     <w:p>
       <w:pPr>
-        <w:ind w:left="720" w:firstLine="0"/>
-        <w:jc w:val="center"/>
         <w:rPr/>
       </w:pPr>
       <w:r>
         <w:rPr/>
         <w:drawing>
           <wp:inline distB="114300" distT="114300" distL="114300" distR="114300">
-            <wp:extent cx="5943600" cy="2908300"/>
+            <wp:extent cx="5943600" cy="1701800"/>
             <wp:effectExtent b="0" l="0" r="0" t="0"/>
-            <wp:docPr id="5" name="image2.png"/>
+            <wp:docPr id="7" name="image3.png"/>
             <a:graphic>
               <a:graphicData uri="http://schemas.openxmlformats.org/drawingml/2006/picture">
                 <pic:pic>
                   <pic:nvPicPr>
-                    <pic:cNvPr id="0" name="image2.png"/>
+                    <pic:cNvPr id="0" name="image3.png"/>
                     <pic:cNvPicPr preferRelativeResize="0"/>
                   </pic:nvPicPr>
                   <pic:blipFill>
@@ -1583,7 +1593,7 @@
                   <pic:spPr>
                     <a:xfrm>
                       <a:off x="0" y="0"/>
-                      <a:ext cx="5943600" cy="2908300"/>
+                      <a:ext cx="5943600" cy="1701800"/>
                     </a:xfrm>
                     <a:prstGeom prst="rect"/>
                     <a:ln/>
@@ -1602,27 +1612,15 @@
     </w:p>
     <w:p>
       <w:pPr>
-        <w:ind w:left="720" w:firstLine="0"/>
-        <w:rPr/>
-      </w:pPr>
-      <w:r>
-        <w:rPr>
-          <w:rtl w:val="0"/>
-        </w:rPr>
-      </w:r>
-    </w:p>
-    <w:p>
-      <w:pPr>
-        <w:jc w:val="center"/>
         <w:rPr/>
       </w:pPr>
       <w:r>
         <w:rPr/>
         <w:drawing>
           <wp:inline distB="114300" distT="114300" distL="114300" distR="114300">
-            <wp:extent cx="5238113" cy="3492075"/>
+            <wp:extent cx="5943600" cy="2413000"/>
             <wp:effectExtent b="0" l="0" r="0" t="0"/>
-            <wp:docPr id="4" name="image5.png"/>
+            <wp:docPr id="6" name="image5.png"/>
             <a:graphic>
               <a:graphicData uri="http://schemas.openxmlformats.org/drawingml/2006/picture">
                 <pic:pic>
@@ -1632,6 +1630,198 @@
                   </pic:nvPicPr>
                   <pic:blipFill>
                     <a:blip r:embed="rId16"/>
+                    <a:srcRect b="0" l="0" r="0" t="0"/>
+                    <a:stretch>
+                      <a:fillRect/>
+                    </a:stretch>
+                  </pic:blipFill>
+                  <pic:spPr>
+                    <a:xfrm>
+                      <a:off x="0" y="0"/>
+                      <a:ext cx="5943600" cy="2413000"/>
+                    </a:xfrm>
+                    <a:prstGeom prst="rect"/>
+                    <a:ln/>
+                  </pic:spPr>
+                </pic:pic>
+              </a:graphicData>
+            </a:graphic>
+          </wp:inline>
+        </w:drawing>
+      </w:r>
+      <w:r>
+        <w:rPr>
+          <w:rtl w:val="0"/>
+        </w:rPr>
+      </w:r>
+    </w:p>
+    <w:p>
+      <w:pPr>
+        <w:rPr/>
+      </w:pPr>
+      <w:r>
+        <w:rPr/>
+        <w:drawing>
+          <wp:inline distB="114300" distT="114300" distL="114300" distR="114300">
+            <wp:extent cx="5943600" cy="2184400"/>
+            <wp:effectExtent b="0" l="0" r="0" t="0"/>
+            <wp:docPr id="5" name="image6.png"/>
+            <a:graphic>
+              <a:graphicData uri="http://schemas.openxmlformats.org/drawingml/2006/picture">
+                <pic:pic>
+                  <pic:nvPicPr>
+                    <pic:cNvPr id="0" name="image6.png"/>
+                    <pic:cNvPicPr preferRelativeResize="0"/>
+                  </pic:nvPicPr>
+                  <pic:blipFill>
+                    <a:blip r:embed="rId17"/>
+                    <a:srcRect b="0" l="0" r="0" t="0"/>
+                    <a:stretch>
+                      <a:fillRect/>
+                    </a:stretch>
+                  </pic:blipFill>
+                  <pic:spPr>
+                    <a:xfrm>
+                      <a:off x="0" y="0"/>
+                      <a:ext cx="5943600" cy="2184400"/>
+                    </a:xfrm>
+                    <a:prstGeom prst="rect"/>
+                    <a:ln/>
+                  </pic:spPr>
+                </pic:pic>
+              </a:graphicData>
+            </a:graphic>
+          </wp:inline>
+        </w:drawing>
+      </w:r>
+      <w:r>
+        <w:rPr>
+          <w:rtl w:val="0"/>
+        </w:rPr>
+      </w:r>
+    </w:p>
+    <w:p>
+      <w:pPr>
+        <w:rPr/>
+      </w:pPr>
+      <w:r>
+        <w:rPr/>
+        <w:drawing>
+          <wp:inline distB="114300" distT="114300" distL="114300" distR="114300">
+            <wp:extent cx="5943600" cy="2044700"/>
+            <wp:effectExtent b="0" l="0" r="0" t="0"/>
+            <wp:docPr id="11" name="image4.png"/>
+            <a:graphic>
+              <a:graphicData uri="http://schemas.openxmlformats.org/drawingml/2006/picture">
+                <pic:pic>
+                  <pic:nvPicPr>
+                    <pic:cNvPr id="0" name="image4.png"/>
+                    <pic:cNvPicPr preferRelativeResize="0"/>
+                  </pic:nvPicPr>
+                  <pic:blipFill>
+                    <a:blip r:embed="rId18"/>
+                    <a:srcRect b="0" l="0" r="0" t="0"/>
+                    <a:stretch>
+                      <a:fillRect/>
+                    </a:stretch>
+                  </pic:blipFill>
+                  <pic:spPr>
+                    <a:xfrm>
+                      <a:off x="0" y="0"/>
+                      <a:ext cx="5943600" cy="2044700"/>
+                    </a:xfrm>
+                    <a:prstGeom prst="rect"/>
+                    <a:ln/>
+                  </pic:spPr>
+                </pic:pic>
+              </a:graphicData>
+            </a:graphic>
+          </wp:inline>
+        </w:drawing>
+      </w:r>
+      <w:r>
+        <w:rPr>
+          <w:rtl w:val="0"/>
+        </w:rPr>
+      </w:r>
+    </w:p>
+    <w:p>
+      <w:pPr>
+        <w:rPr/>
+      </w:pPr>
+      <w:r>
+        <w:rPr/>
+        <w:drawing>
+          <wp:inline distB="114300" distT="114300" distL="114300" distR="114300">
+            <wp:extent cx="5943600" cy="2286000"/>
+            <wp:effectExtent b="0" l="0" r="0" t="0"/>
+            <wp:docPr id="3" name="image8.png"/>
+            <a:graphic>
+              <a:graphicData uri="http://schemas.openxmlformats.org/drawingml/2006/picture">
+                <pic:pic>
+                  <pic:nvPicPr>
+                    <pic:cNvPr id="0" name="image8.png"/>
+                    <pic:cNvPicPr preferRelativeResize="0"/>
+                  </pic:nvPicPr>
+                  <pic:blipFill>
+                    <a:blip r:embed="rId19"/>
+                    <a:srcRect b="0" l="0" r="0" t="0"/>
+                    <a:stretch>
+                      <a:fillRect/>
+                    </a:stretch>
+                  </pic:blipFill>
+                  <pic:spPr>
+                    <a:xfrm>
+                      <a:off x="0" y="0"/>
+                      <a:ext cx="5943600" cy="2286000"/>
+                    </a:xfrm>
+                    <a:prstGeom prst="rect"/>
+                    <a:ln/>
+                  </pic:spPr>
+                </pic:pic>
+              </a:graphicData>
+            </a:graphic>
+          </wp:inline>
+        </w:drawing>
+      </w:r>
+      <w:r>
+        <w:rPr>
+          <w:rtl w:val="0"/>
+        </w:rPr>
+      </w:r>
+    </w:p>
+    <w:p>
+      <w:pPr>
+        <w:ind w:left="720" w:firstLine="0"/>
+        <w:rPr/>
+      </w:pPr>
+      <w:r>
+        <w:rPr>
+          <w:rtl w:val="0"/>
+        </w:rPr>
+      </w:r>
+    </w:p>
+    <w:p>
+      <w:pPr>
+        <w:jc w:val="center"/>
+        <w:rPr/>
+      </w:pPr>
+      <w:r>
+        <w:rPr/>
+        <w:drawing>
+          <wp:inline distB="114300" distT="114300" distL="114300" distR="114300">
+            <wp:extent cx="5238113" cy="3492075"/>
+            <wp:effectExtent b="0" l="0" r="0" t="0"/>
+            <wp:docPr id="2" name="image7.png"/>
+            <a:graphic>
+              <a:graphicData uri="http://schemas.openxmlformats.org/drawingml/2006/picture">
+                <pic:pic>
+                  <pic:nvPicPr>
+                    <pic:cNvPr id="0" name="image7.png"/>
+                    <pic:cNvPicPr preferRelativeResize="0"/>
+                  </pic:nvPicPr>
+                  <pic:blipFill>
+                    <a:blip r:embed="rId20"/>
                     <a:srcRect b="0" l="0" r="0" t="0"/>
                     <a:stretch>
                       <a:fillRect/>
@@ -1658,10 +1848,10 @@
       </w:r>
     </w:p>
     <w:sectPr>
-      <w:headerReference r:id="rId17" w:type="default"/>
-      <w:headerReference r:id="rId18" w:type="first"/>
-      <w:footerReference r:id="rId19" w:type="default"/>
-      <w:footerReference r:id="rId20" w:type="first"/>
+      <w:headerReference r:id="rId21" w:type="default"/>
+      <w:headerReference r:id="rId22" w:type="first"/>
+      <w:footerReference r:id="rId23" w:type="default"/>
+      <w:footerReference r:id="rId24" w:type="first"/>
       <w:type w:val="nextPage"/>
       <w:pgSz w:h="15840" w:w="12240" w:orient="portrait"/>
       <w:pgMar w:bottom="1440" w:top="1440" w:left="1440" w:right="1440" w:header="720" w:footer="720"/>
